--- a/2018-2019/SHAD/Essays.docx
+++ b/2018-2019/SHAD/Essays.docx
@@ -1,6 +1,6 @@
 
 <file path=word/document.xml><?xml version="1.0" encoding="utf-8"?>
-<w:document xmlns:wpc="http://schemas.microsoft.com/office/word/2010/wordprocessingCanvas" xmlns:cx="http://schemas.microsoft.com/office/drawing/2014/chartex" xmlns:cx1="http://schemas.microsoft.com/office/drawing/2015/9/8/chartex" xmlns:cx2="http://schemas.microsoft.com/office/drawing/2015/10/21/chartex" xmlns:cx3="http://schemas.microsoft.com/office/drawing/2016/5/9/chartex" xmlns:cx4="http://schemas.microsoft.com/office/drawing/2016/5/10/chartex" xmlns:cx5="http://schemas.microsoft.com/office/drawing/2016/5/11/chartex" xmlns:cx6="http://schemas.microsoft.com/office/drawing/2016/5/12/chartex" xmlns:cx7="http://schemas.microsoft.com/office/drawing/2016/5/13/chartex" xmlns:cx8="http://schemas.microsoft.com/office/drawing/2016/5/14/chartex" xmlns:mc="http://schemas.openxmlformats.org/markup-compatibility/2006" xmlns:aink="http://schemas.microsoft.com/office/drawing/2016/ink" xmlns:am3d="http://schemas.microsoft.com/office/drawing/2017/model3d" xmlns:o="urn:schemas-microsoft-com:office:office" xmlns:r="http://schemas.openxmlformats.org/officeDocument/2006/relationships" xmlns:m="http://schemas.openxmlformats.org/officeDocument/2006/math" xmlns:v="urn:schemas-microsoft-com:vml" xmlns:wp14="http://schemas.microsoft.com/office/word/2010/wordprocessingDrawing" xmlns:wp="http://schemas.openxmlformats.org/drawingml/2006/wordprocessingDrawing" xmlns:w10="urn:schemas-microsoft-com:office:word" xmlns:w="http://schemas.openxmlformats.org/wordprocessingml/2006/main" xmlns:w14="http://schemas.microsoft.com/office/word/2010/wordml" xmlns:w15="http://schemas.microsoft.com/office/word/2012/wordml" xmlns:w16cid="http://schemas.microsoft.com/office/word/2016/wordml/cid" xmlns:w16se="http://schemas.microsoft.com/office/word/2015/wordml/symex" xmlns:wpg="http://schemas.microsoft.com/office/word/2010/wordprocessingGroup" xmlns:wpi="http://schemas.microsoft.com/office/word/2010/wordprocessingInk" xmlns:wne="http://schemas.microsoft.com/office/word/2006/wordml" xmlns:wps="http://schemas.microsoft.com/office/word/2010/wordprocessingShape" mc:Ignorable="w14 w15 w16se w16cid wp14">
+<w:document xmlns:wpc="http://schemas.microsoft.com/office/word/2010/wordprocessingCanvas" xmlns:cx="http://schemas.microsoft.com/office/drawing/2014/chartex" xmlns:mc="http://schemas.openxmlformats.org/markup-compatibility/2006" xmlns:o="urn:schemas-microsoft-com:office:office" xmlns:r="http://schemas.openxmlformats.org/officeDocument/2006/relationships" xmlns:m="http://schemas.openxmlformats.org/officeDocument/2006/math" xmlns:v="urn:schemas-microsoft-com:vml" xmlns:wp14="http://schemas.microsoft.com/office/word/2010/wordprocessingDrawing" xmlns:wp="http://schemas.openxmlformats.org/drawingml/2006/wordprocessingDrawing" xmlns:w10="urn:schemas-microsoft-com:office:word" xmlns:w="http://schemas.openxmlformats.org/wordprocessingml/2006/main" xmlns:w14="http://schemas.microsoft.com/office/word/2010/wordml" xmlns:w15="http://schemas.microsoft.com/office/word/2012/wordml" xmlns:w16se="http://schemas.microsoft.com/office/word/2015/wordml/symex" xmlns:wpg="http://schemas.microsoft.com/office/word/2010/wordprocessingGroup" xmlns:wpi="http://schemas.microsoft.com/office/word/2010/wordprocessingInk" xmlns:wne="http://schemas.microsoft.com/office/word/2006/wordml" xmlns:wps="http://schemas.microsoft.com/office/word/2010/wordprocessingShape" mc:Ignorable="w14 w15 w16se wp14">
   <w:body>
     <w:p>
       <w:pPr>
@@ -744,25 +744,7 @@
           <w:sz w:val="21"/>
           <w:szCs w:val="21"/>
         </w:rPr>
-        <w:t xml:space="preserve">My public speaking </w:t>
-      </w:r>
-      <w:proofErr w:type="gramStart"/>
-      <w:r>
-        <w:rPr>
-          <w:rFonts w:ascii="Calibri" w:eastAsia="Times New Roman" w:hAnsi="Calibri" w:cs="Calibri"/>
-          <w:sz w:val="21"/>
-          <w:szCs w:val="21"/>
-        </w:rPr>
-        <w:t>skills built</w:t>
-      </w:r>
-      <w:proofErr w:type="gramEnd"/>
-      <w:r>
-        <w:rPr>
-          <w:rFonts w:ascii="Calibri" w:eastAsia="Times New Roman" w:hAnsi="Calibri" w:cs="Calibri"/>
-          <w:sz w:val="21"/>
-          <w:szCs w:val="21"/>
-        </w:rPr>
-        <w:t xml:space="preserve"> confidence in my daily conversation</w:t>
+        <w:t>My public speaking skills built confidence in my daily conversation</w:t>
       </w:r>
       <w:r>
         <w:rPr>
@@ -835,25 +817,7 @@
           <w:sz w:val="21"/>
           <w:szCs w:val="21"/>
         </w:rPr>
-        <w:t xml:space="preserve"> From this challenge, I learnt that while challenges might seem difficult, they can all be </w:t>
-      </w:r>
-      <w:proofErr w:type="gramStart"/>
-      <w:r>
-        <w:rPr>
-          <w:rFonts w:ascii="Calibri" w:eastAsia="Times New Roman" w:hAnsi="Calibri" w:cs="Calibri"/>
-          <w:sz w:val="21"/>
-          <w:szCs w:val="21"/>
-        </w:rPr>
-        <w:t>overcame</w:t>
-      </w:r>
-      <w:proofErr w:type="gramEnd"/>
-      <w:r>
-        <w:rPr>
-          <w:rFonts w:ascii="Calibri" w:eastAsia="Times New Roman" w:hAnsi="Calibri" w:cs="Calibri"/>
-          <w:sz w:val="21"/>
-          <w:szCs w:val="21"/>
-        </w:rPr>
-        <w:t xml:space="preserve"> when there is enough effort put into it.</w:t>
+        <w:t xml:space="preserve"> From this challenge, I learnt that while challenges might seem difficult, they can all be overcame when there is enough effort put into it.</w:t>
       </w:r>
     </w:p>
     <w:p>
@@ -1813,25 +1777,7 @@
           <w:sz w:val="21"/>
           <w:szCs w:val="21"/>
         </w:rPr>
-        <w:t xml:space="preserve"> and we formed the film and design club. In order to show </w:t>
-      </w:r>
-      <w:proofErr w:type="gramStart"/>
-      <w:r>
-        <w:rPr>
-          <w:rFonts w:ascii="Calibri" w:eastAsia="Times New Roman" w:hAnsi="Calibri" w:cs="Calibri"/>
-          <w:sz w:val="21"/>
-          <w:szCs w:val="21"/>
-        </w:rPr>
-        <w:t>people</w:t>
-      </w:r>
-      <w:proofErr w:type="gramEnd"/>
-      <w:r>
-        <w:rPr>
-          <w:rFonts w:ascii="Calibri" w:eastAsia="Times New Roman" w:hAnsi="Calibri" w:cs="Calibri"/>
-          <w:sz w:val="21"/>
-          <w:szCs w:val="21"/>
-        </w:rPr>
-        <w:t xml:space="preserve"> the power of digital editing, we created many different posters, and posted them around the school. This turned out to be very successful, since it attracted </w:t>
+        <w:t xml:space="preserve"> and we formed the film and design club. In order to show people the power of digital editing, we created many different posters, and posted them around the school. This turned out to be very successful, since it attracted </w:t>
       </w:r>
       <w:r>
         <w:rPr>
@@ -2286,35 +2232,35 @@
       <w:pPr>
         <w:spacing w:after="0" w:line="300" w:lineRule="atLeast"/>
       </w:pPr>
+      <w:r>
+        <w:t xml:space="preserve">I am extremely passionate on technology. When I was young, I was fascinated by how such small chips could be used to do many difficult jobs. </w:t>
+      </w:r>
+      <w:r>
+        <w:t>I have from them started learning programming. Starting from Binary to python, to C++ and to many other languages. I love applying what I learn into the real world</w:t>
+      </w:r>
+      <w:r>
+        <w:t xml:space="preserve">, and thus I started robotics. </w:t>
+      </w:r>
+    </w:p>
+    <w:p>
+      <w:pPr>
+        <w:spacing w:after="0" w:line="300" w:lineRule="atLeast"/>
+      </w:pPr>
+    </w:p>
+    <w:p>
+      <w:pPr>
+        <w:spacing w:after="0" w:line="300" w:lineRule="atLeast"/>
+      </w:pPr>
+    </w:p>
+    <w:p>
+      <w:pPr>
+        <w:spacing w:after="0" w:line="300" w:lineRule="atLeast"/>
+      </w:pPr>
+      <w:r>
+        <w:t xml:space="preserve"> </w:t>
+      </w:r>
       <w:bookmarkStart w:id="0" w:name="_GoBack"/>
-      <w:r>
-        <w:t xml:space="preserve">I am extremely passionate on technology. When I was young, I was fascinated by how such small chips could be used to do many difficult jobs. </w:t>
-      </w:r>
-      <w:r>
-        <w:t>I have from them started learning programming. Starting from Binary to python, to C++ and to many other languages. I love applying what I learn into the real world</w:t>
-      </w:r>
-      <w:r>
-        <w:t xml:space="preserve">, and thus I started robotics. </w:t>
-      </w:r>
-    </w:p>
-    <w:bookmarkEnd w:id="0"/>
-    <w:p>
-      <w:pPr>
-        <w:spacing w:after="0" w:line="300" w:lineRule="atLeast"/>
-      </w:pPr>
-    </w:p>
-    <w:p>
-      <w:pPr>
-        <w:spacing w:after="0" w:line="300" w:lineRule="atLeast"/>
-      </w:pPr>
-    </w:p>
-    <w:p>
-      <w:pPr>
-        <w:spacing w:after="0" w:line="300" w:lineRule="atLeast"/>
-      </w:pPr>
-      <w:r>
-        <w:t xml:space="preserve"> </w:t>
-      </w:r>
+      <w:bookmarkEnd w:id="0"/>
     </w:p>
     <w:sectPr>
       <w:pgSz w:w="12240" w:h="15840"/>
@@ -2327,7 +2273,7 @@
 </file>
 
 <file path=word/endnotes.xml><?xml version="1.0" encoding="utf-8"?>
-<w:endnotes xmlns:wpc="http://schemas.microsoft.com/office/word/2010/wordprocessingCanvas" xmlns:cx="http://schemas.microsoft.com/office/drawing/2014/chartex" xmlns:cx1="http://schemas.microsoft.com/office/drawing/2015/9/8/chartex" xmlns:cx2="http://schemas.microsoft.com/office/drawing/2015/10/21/chartex" xmlns:cx3="http://schemas.microsoft.com/office/drawing/2016/5/9/chartex" xmlns:cx4="http://schemas.microsoft.com/office/drawing/2016/5/10/chartex" xmlns:cx5="http://schemas.microsoft.com/office/drawing/2016/5/11/chartex" xmlns:cx6="http://schemas.microsoft.com/office/drawing/2016/5/12/chartex" xmlns:cx7="http://schemas.microsoft.com/office/drawing/2016/5/13/chartex" xmlns:cx8="http://schemas.microsoft.com/office/drawing/2016/5/14/chartex" xmlns:mc="http://schemas.openxmlformats.org/markup-compatibility/2006" xmlns:aink="http://schemas.microsoft.com/office/drawing/2016/ink" xmlns:am3d="http://schemas.microsoft.com/office/drawing/2017/model3d" xmlns:o="urn:schemas-microsoft-com:office:office" xmlns:r="http://schemas.openxmlformats.org/officeDocument/2006/relationships" xmlns:m="http://schemas.openxmlformats.org/officeDocument/2006/math" xmlns:v="urn:schemas-microsoft-com:vml" xmlns:wp14="http://schemas.microsoft.com/office/word/2010/wordprocessingDrawing" xmlns:wp="http://schemas.openxmlformats.org/drawingml/2006/wordprocessingDrawing" xmlns:w10="urn:schemas-microsoft-com:office:word" xmlns:w="http://schemas.openxmlformats.org/wordprocessingml/2006/main" xmlns:w14="http://schemas.microsoft.com/office/word/2010/wordml" xmlns:w15="http://schemas.microsoft.com/office/word/2012/wordml" xmlns:w16cid="http://schemas.microsoft.com/office/word/2016/wordml/cid" xmlns:w16se="http://schemas.microsoft.com/office/word/2015/wordml/symex" xmlns:wpg="http://schemas.microsoft.com/office/word/2010/wordprocessingGroup" xmlns:wpi="http://schemas.microsoft.com/office/word/2010/wordprocessingInk" xmlns:wne="http://schemas.microsoft.com/office/word/2006/wordml" xmlns:wps="http://schemas.microsoft.com/office/word/2010/wordprocessingShape" mc:Ignorable="w14 w15 w16se w16cid wp14">
+<w:endnotes xmlns:wpc="http://schemas.microsoft.com/office/word/2010/wordprocessingCanvas" xmlns:cx="http://schemas.microsoft.com/office/drawing/2014/chartex" xmlns:mc="http://schemas.openxmlformats.org/markup-compatibility/2006" xmlns:o="urn:schemas-microsoft-com:office:office" xmlns:r="http://schemas.openxmlformats.org/officeDocument/2006/relationships" xmlns:m="http://schemas.openxmlformats.org/officeDocument/2006/math" xmlns:v="urn:schemas-microsoft-com:vml" xmlns:wp14="http://schemas.microsoft.com/office/word/2010/wordprocessingDrawing" xmlns:wp="http://schemas.openxmlformats.org/drawingml/2006/wordprocessingDrawing" xmlns:w10="urn:schemas-microsoft-com:office:word" xmlns:w="http://schemas.openxmlformats.org/wordprocessingml/2006/main" xmlns:w14="http://schemas.microsoft.com/office/word/2010/wordml" xmlns:w15="http://schemas.microsoft.com/office/word/2012/wordml" xmlns:w16se="http://schemas.microsoft.com/office/word/2015/wordml/symex" xmlns:wpg="http://schemas.microsoft.com/office/word/2010/wordprocessingGroup" xmlns:wpi="http://schemas.microsoft.com/office/word/2010/wordprocessingInk" xmlns:wne="http://schemas.microsoft.com/office/word/2006/wordml" xmlns:wps="http://schemas.microsoft.com/office/word/2010/wordprocessingShape" mc:Ignorable="w14 w15 w16se wp14">
   <w:endnote w:type="separator" w:id="-1">
     <w:p>
       <w:pPr>
@@ -2352,7 +2298,7 @@
 </file>
 
 <file path=word/footnotes.xml><?xml version="1.0" encoding="utf-8"?>
-<w:footnotes xmlns:wpc="http://schemas.microsoft.com/office/word/2010/wordprocessingCanvas" xmlns:cx="http://schemas.microsoft.com/office/drawing/2014/chartex" xmlns:cx1="http://schemas.microsoft.com/office/drawing/2015/9/8/chartex" xmlns:cx2="http://schemas.microsoft.com/office/drawing/2015/10/21/chartex" xmlns:cx3="http://schemas.microsoft.com/office/drawing/2016/5/9/chartex" xmlns:cx4="http://schemas.microsoft.com/office/drawing/2016/5/10/chartex" xmlns:cx5="http://schemas.microsoft.com/office/drawing/2016/5/11/chartex" xmlns:cx6="http://schemas.microsoft.com/office/drawing/2016/5/12/chartex" xmlns:cx7="http://schemas.microsoft.com/office/drawing/2016/5/13/chartex" xmlns:cx8="http://schemas.microsoft.com/office/drawing/2016/5/14/chartex" xmlns:mc="http://schemas.openxmlformats.org/markup-compatibility/2006" xmlns:aink="http://schemas.microsoft.com/office/drawing/2016/ink" xmlns:am3d="http://schemas.microsoft.com/office/drawing/2017/model3d" xmlns:o="urn:schemas-microsoft-com:office:office" xmlns:r="http://schemas.openxmlformats.org/officeDocument/2006/relationships" xmlns:m="http://schemas.openxmlformats.org/officeDocument/2006/math" xmlns:v="urn:schemas-microsoft-com:vml" xmlns:wp14="http://schemas.microsoft.com/office/word/2010/wordprocessingDrawing" xmlns:wp="http://schemas.openxmlformats.org/drawingml/2006/wordprocessingDrawing" xmlns:w10="urn:schemas-microsoft-com:office:word" xmlns:w="http://schemas.openxmlformats.org/wordprocessingml/2006/main" xmlns:w14="http://schemas.microsoft.com/office/word/2010/wordml" xmlns:w15="http://schemas.microsoft.com/office/word/2012/wordml" xmlns:w16cid="http://schemas.microsoft.com/office/word/2016/wordml/cid" xmlns:w16se="http://schemas.microsoft.com/office/word/2015/wordml/symex" xmlns:wpg="http://schemas.microsoft.com/office/word/2010/wordprocessingGroup" xmlns:wpi="http://schemas.microsoft.com/office/word/2010/wordprocessingInk" xmlns:wne="http://schemas.microsoft.com/office/word/2006/wordml" xmlns:wps="http://schemas.microsoft.com/office/word/2010/wordprocessingShape" mc:Ignorable="w14 w15 w16se w16cid wp14">
+<w:footnotes xmlns:wpc="http://schemas.microsoft.com/office/word/2010/wordprocessingCanvas" xmlns:cx="http://schemas.microsoft.com/office/drawing/2014/chartex" xmlns:mc="http://schemas.openxmlformats.org/markup-compatibility/2006" xmlns:o="urn:schemas-microsoft-com:office:office" xmlns:r="http://schemas.openxmlformats.org/officeDocument/2006/relationships" xmlns:m="http://schemas.openxmlformats.org/officeDocument/2006/math" xmlns:v="urn:schemas-microsoft-com:vml" xmlns:wp14="http://schemas.microsoft.com/office/word/2010/wordprocessingDrawing" xmlns:wp="http://schemas.openxmlformats.org/drawingml/2006/wordprocessingDrawing" xmlns:w10="urn:schemas-microsoft-com:office:word" xmlns:w="http://schemas.openxmlformats.org/wordprocessingml/2006/main" xmlns:w14="http://schemas.microsoft.com/office/word/2010/wordml" xmlns:w15="http://schemas.microsoft.com/office/word/2012/wordml" xmlns:w16se="http://schemas.microsoft.com/office/word/2015/wordml/symex" xmlns:wpg="http://schemas.microsoft.com/office/word/2010/wordprocessingGroup" xmlns:wpi="http://schemas.microsoft.com/office/word/2010/wordprocessingInk" xmlns:wne="http://schemas.microsoft.com/office/word/2006/wordml" xmlns:wps="http://schemas.microsoft.com/office/word/2010/wordprocessingShape" mc:Ignorable="w14 w15 w16se wp14">
   <w:footnote w:type="separator" w:id="-1">
     <w:p>
       <w:pPr>
@@ -2377,7 +2323,7 @@
 </file>
 
 <file path=word/styles.xml><?xml version="1.0" encoding="utf-8"?>
-<w:styles xmlns:mc="http://schemas.openxmlformats.org/markup-compatibility/2006" xmlns:r="http://schemas.openxmlformats.org/officeDocument/2006/relationships" xmlns:w="http://schemas.openxmlformats.org/wordprocessingml/2006/main" xmlns:w14="http://schemas.microsoft.com/office/word/2010/wordml" xmlns:w15="http://schemas.microsoft.com/office/word/2012/wordml" xmlns:w16cid="http://schemas.microsoft.com/office/word/2016/wordml/cid" xmlns:w16se="http://schemas.microsoft.com/office/word/2015/wordml/symex" mc:Ignorable="w14 w15 w16se w16cid">
+<w:styles xmlns:mc="http://schemas.openxmlformats.org/markup-compatibility/2006" xmlns:r="http://schemas.openxmlformats.org/officeDocument/2006/relationships" xmlns:w="http://schemas.openxmlformats.org/wordprocessingml/2006/main" xmlns:w14="http://schemas.microsoft.com/office/word/2010/wordml" xmlns:w15="http://schemas.microsoft.com/office/word/2012/wordml" xmlns:w16se="http://schemas.microsoft.com/office/word/2015/wordml/symex" mc:Ignorable="w14 w15 w16se">
   <w:docDefaults>
     <w:rPrDefault>
       <w:rPr>
@@ -2393,7 +2339,7 @@
       </w:pPr>
     </w:pPrDefault>
   </w:docDefaults>
-  <w:latentStyles w:defLockedState="0" w:defUIPriority="99" w:defSemiHidden="0" w:defUnhideWhenUsed="0" w:defQFormat="0" w:count="375">
+  <w:latentStyles w:defLockedState="0" w:defUIPriority="99" w:defSemiHidden="0" w:defUnhideWhenUsed="0" w:defQFormat="0" w:count="371">
     <w:lsdException w:name="Normal" w:uiPriority="0" w:qFormat="1"/>
     <w:lsdException w:name="heading 1" w:uiPriority="9" w:qFormat="1"/>
     <w:lsdException w:name="heading 2" w:semiHidden="1" w:uiPriority="9" w:unhideWhenUsed="1" w:qFormat="1"/>
@@ -2765,19 +2711,15 @@
     <w:lsdException w:name="List Table 5 Dark Accent 6" w:uiPriority="50"/>
     <w:lsdException w:name="List Table 6 Colorful Accent 6" w:uiPriority="51"/>
     <w:lsdException w:name="List Table 7 Colorful Accent 6" w:uiPriority="52"/>
-    <w:lsdException w:name="Mention" w:semiHidden="1" w:unhideWhenUsed="1"/>
-    <w:lsdException w:name="Smart Hyperlink" w:semiHidden="1" w:unhideWhenUsed="1"/>
-    <w:lsdException w:name="Hashtag" w:semiHidden="1" w:unhideWhenUsed="1"/>
-    <w:lsdException w:name="Unresolved Mention" w:semiHidden="1" w:unhideWhenUsed="1"/>
   </w:latentStyles>
-  <w:style w:type="paragraph" w:default="1" w:styleId="a">
+  <w:style w:type="paragraph" w:default="1" w:styleId="Normal">
     <w:name w:val="Normal"/>
     <w:qFormat/>
   </w:style>
-  <w:style w:type="paragraph" w:styleId="2">
+  <w:style w:type="paragraph" w:styleId="Heading2">
     <w:name w:val="heading 2"/>
-    <w:basedOn w:val="a"/>
-    <w:link w:val="20"/>
+    <w:basedOn w:val="Normal"/>
+    <w:link w:val="Heading2Char"/>
     <w:uiPriority w:val="9"/>
     <w:qFormat/>
     <w:rsid w:val="00877E38"/>
@@ -2793,13 +2735,13 @@
       <w:szCs w:val="36"/>
     </w:rPr>
   </w:style>
-  <w:style w:type="character" w:default="1" w:styleId="a0">
+  <w:style w:type="character" w:default="1" w:styleId="DefaultParagraphFont">
     <w:name w:val="Default Paragraph Font"/>
     <w:uiPriority w:val="1"/>
     <w:semiHidden/>
     <w:unhideWhenUsed/>
   </w:style>
-  <w:style w:type="table" w:default="1" w:styleId="a1">
+  <w:style w:type="table" w:default="1" w:styleId="TableNormal">
     <w:name w:val="Normal Table"/>
     <w:uiPriority w:val="99"/>
     <w:semiHidden/>
@@ -2814,16 +2756,16 @@
       </w:tblCellMar>
     </w:tblPr>
   </w:style>
-  <w:style w:type="numbering" w:default="1" w:styleId="a2">
+  <w:style w:type="numbering" w:default="1" w:styleId="NoList">
     <w:name w:val="No List"/>
     <w:uiPriority w:val="99"/>
     <w:semiHidden/>
     <w:unhideWhenUsed/>
   </w:style>
-  <w:style w:type="character" w:customStyle="1" w:styleId="20">
-    <w:name w:val="标题 2 字符"/>
-    <w:basedOn w:val="a0"/>
-    <w:link w:val="2"/>
+  <w:style w:type="character" w:customStyle="1" w:styleId="Heading2Char">
+    <w:name w:val="Heading 2 Char"/>
+    <w:basedOn w:val="DefaultParagraphFont"/>
+    <w:link w:val="Heading2"/>
     <w:uiPriority w:val="9"/>
     <w:rsid w:val="00877E38"/>
     <w:rPr>
@@ -2836,12 +2778,12 @@
   </w:style>
   <w:style w:type="character" w:customStyle="1" w:styleId="bbformrequiredfieldmarker">
     <w:name w:val="bbformrequiredfieldmarker"/>
-    <w:basedOn w:val="a0"/>
+    <w:basedOn w:val="DefaultParagraphFont"/>
     <w:rsid w:val="00877E38"/>
   </w:style>
-  <w:style w:type="character" w:styleId="a3">
+  <w:style w:type="character" w:styleId="Hyperlink">
     <w:name w:val="Hyperlink"/>
-    <w:basedOn w:val="a0"/>
+    <w:basedOn w:val="DefaultParagraphFont"/>
     <w:uiPriority w:val="99"/>
     <w:semiHidden/>
     <w:unhideWhenUsed/>
@@ -2851,10 +2793,10 @@
       <w:u w:val="single"/>
     </w:rPr>
   </w:style>
-  <w:style w:type="paragraph" w:styleId="a4">
+  <w:style w:type="paragraph" w:styleId="BalloonText">
     <w:name w:val="Balloon Text"/>
-    <w:basedOn w:val="a"/>
-    <w:link w:val="a5"/>
+    <w:basedOn w:val="Normal"/>
+    <w:link w:val="BalloonTextChar"/>
     <w:uiPriority w:val="99"/>
     <w:semiHidden/>
     <w:unhideWhenUsed/>
@@ -2868,10 +2810,10 @@
       <w:szCs w:val="18"/>
     </w:rPr>
   </w:style>
-  <w:style w:type="character" w:customStyle="1" w:styleId="a5">
-    <w:name w:val="批注框文本 字符"/>
-    <w:basedOn w:val="a0"/>
-    <w:link w:val="a4"/>
+  <w:style w:type="character" w:customStyle="1" w:styleId="BalloonTextChar">
+    <w:name w:val="Balloon Text Char"/>
+    <w:basedOn w:val="DefaultParagraphFont"/>
+    <w:link w:val="BalloonText"/>
     <w:uiPriority w:val="99"/>
     <w:semiHidden/>
     <w:rsid w:val="00386B91"/>
@@ -2881,10 +2823,10 @@
       <w:szCs w:val="18"/>
     </w:rPr>
   </w:style>
-  <w:style w:type="paragraph" w:styleId="a6">
+  <w:style w:type="paragraph" w:styleId="Header">
     <w:name w:val="header"/>
-    <w:basedOn w:val="a"/>
-    <w:link w:val="a7"/>
+    <w:basedOn w:val="Normal"/>
+    <w:link w:val="HeaderChar"/>
     <w:uiPriority w:val="99"/>
     <w:unhideWhenUsed/>
     <w:rsid w:val="00492120"/>
@@ -2896,17 +2838,17 @@
       <w:spacing w:after="0" w:line="240" w:lineRule="auto"/>
     </w:pPr>
   </w:style>
-  <w:style w:type="character" w:customStyle="1" w:styleId="a7">
-    <w:name w:val="页眉 字符"/>
-    <w:basedOn w:val="a0"/>
-    <w:link w:val="a6"/>
+  <w:style w:type="character" w:customStyle="1" w:styleId="HeaderChar">
+    <w:name w:val="Header Char"/>
+    <w:basedOn w:val="DefaultParagraphFont"/>
+    <w:link w:val="Header"/>
     <w:uiPriority w:val="99"/>
     <w:rsid w:val="00492120"/>
   </w:style>
-  <w:style w:type="paragraph" w:styleId="a8">
+  <w:style w:type="paragraph" w:styleId="Footer">
     <w:name w:val="footer"/>
-    <w:basedOn w:val="a"/>
-    <w:link w:val="a9"/>
+    <w:basedOn w:val="Normal"/>
+    <w:link w:val="FooterChar"/>
     <w:uiPriority w:val="99"/>
     <w:unhideWhenUsed/>
     <w:rsid w:val="00492120"/>
@@ -2918,10 +2860,10 @@
       <w:spacing w:after="0" w:line="240" w:lineRule="auto"/>
     </w:pPr>
   </w:style>
-  <w:style w:type="character" w:customStyle="1" w:styleId="a9">
-    <w:name w:val="页脚 字符"/>
-    <w:basedOn w:val="a0"/>
-    <w:link w:val="a8"/>
+  <w:style w:type="character" w:customStyle="1" w:styleId="FooterChar">
+    <w:name w:val="Footer Char"/>
+    <w:basedOn w:val="DefaultParagraphFont"/>
+    <w:link w:val="Footer"/>
     <w:uiPriority w:val="99"/>
     <w:rsid w:val="00492120"/>
   </w:style>
@@ -3228,7 +3170,7 @@
 </file>
 
 <file path=customXml/itemProps1.xml><?xml version="1.0" encoding="utf-8"?>
-<ds:datastoreItem xmlns:ds="http://schemas.openxmlformats.org/officeDocument/2006/customXml" ds:itemID="{3727EBB0-3D96-4FD7-A72E-2CB784F13D79}">
+<ds:datastoreItem xmlns:ds="http://schemas.openxmlformats.org/officeDocument/2006/customXml" ds:itemID="{2D83EB0F-0650-4B6C-9EB7-A84F061A4355}">
   <ds:schemaRefs>
     <ds:schemaRef ds:uri="http://schemas.openxmlformats.org/officeDocument/2006/bibliography"/>
   </ds:schemaRefs>
